--- a/yolov5-flask/doc/outlineAndPlanTemplateWord.docx
+++ b/yolov5-flask/doc/outlineAndPlanTemplateWord.docx
@@ -597,104 +597,419 @@
           <w:sz w:val="22"/>
           <w:szCs w:val="22"/>
         </w:rPr>
-        <w:t xml:space="preserve">Object detection has always been of great significance in the field of computer vision whose main objective is to enable the computer to accurately classify the objects in a given picture or video and find the position of each object. In recent years, many computer vision researchers at home and abroad have developed a large number of excellent object detection neural network algorithms, including Faster R-CNN, SSD, YOLO. The goal of this project is to select appropriate object detection algorithms and data sets and train the deep learning model, then develop a website for users which allows users to complete object detection tasks easily.  </w:t>
-      </w:r>
-    </w:p>
-    <w:p>
-      <w:pPr>
-        <w:rPr>
-          <w:rFonts w:hint="default"/>
-          <w:sz w:val="22"/>
-          <w:szCs w:val="22"/>
-        </w:rPr>
-      </w:pPr>
-      <w:r>
-        <w:rPr>
-          <w:rFonts w:hint="default"/>
-          <w:sz w:val="22"/>
-          <w:szCs w:val="22"/>
-        </w:rPr>
-        <w:t xml:space="preserve">From the perspective of research, the significance of object detection is that object detection is one of the fundamental tasks in the field of computer vision, which is also the basis of many other high-level tasks: image classification, face recognition, target tracking, pedestrian re-recognition. Meanwhile, there is a large number of well-known research teams both at home and abroad, had been focused on the field of object detection, for instance, MIT Computer Science and Artificial Intelligence Laboratory, Stanford Computer Vision Lab, National Laboratory of Pattern Recognition of Chinese Academy of Sciences, LAMDA Institute of Nanjing University. </w:t>
-      </w:r>
-    </w:p>
-    <w:p>
-      <w:pPr>
+        <w:t xml:space="preserve">Object detection has always been of great significance in the field of computer vision whose main objective is to enable the computer to accurately classify the objects in a given picture or video </w:t>
+      </w:r>
+      <w:r>
+        <w:rPr>
+          <w:rFonts w:hint="eastAsia" w:eastAsia="宋体"/>
+          <w:sz w:val="22"/>
+          <w:szCs w:val="22"/>
+          <w:lang w:val="en-US" w:eastAsia="zh-CN"/>
+        </w:rPr>
+        <w:t>along with their positions</w:t>
+      </w:r>
+      <w:r>
+        <w:rPr>
+          <w:rFonts w:hint="default"/>
+          <w:sz w:val="22"/>
+          <w:szCs w:val="22"/>
+        </w:rPr>
+        <w:t xml:space="preserve">. </w:t>
+      </w:r>
+      <w:r>
+        <w:rPr>
+          <w:rFonts w:hint="eastAsia" w:eastAsia="宋体"/>
+          <w:sz w:val="22"/>
+          <w:szCs w:val="22"/>
+          <w:lang w:val="en-US" w:eastAsia="zh-CN"/>
+        </w:rPr>
+        <w:t xml:space="preserve">Recently, there is a enormous growing interest in thie field and </w:t>
+      </w:r>
+      <w:r>
+        <w:rPr>
+          <w:rFonts w:hint="default"/>
+          <w:sz w:val="22"/>
+          <w:szCs w:val="22"/>
+        </w:rPr>
+        <w:t>a large number of excellent object detection neural network algorithms</w:t>
+      </w:r>
+      <w:r>
+        <w:rPr>
+          <w:rFonts w:hint="eastAsia" w:eastAsia="宋体"/>
+          <w:sz w:val="22"/>
+          <w:szCs w:val="22"/>
+          <w:lang w:val="en-US" w:eastAsia="zh-CN"/>
+        </w:rPr>
+        <w:t xml:space="preserve"> were developed by </w:t>
+      </w:r>
+      <w:r>
+        <w:rPr>
+          <w:rFonts w:hint="default"/>
+          <w:sz w:val="22"/>
+          <w:szCs w:val="22"/>
+        </w:rPr>
+        <w:t>many</w:t>
+      </w:r>
+      <w:r>
+        <w:rPr>
+          <w:rFonts w:hint="eastAsia" w:eastAsia="宋体"/>
+          <w:sz w:val="22"/>
+          <w:szCs w:val="22"/>
+          <w:lang w:val="en-US" w:eastAsia="zh-CN"/>
+        </w:rPr>
+        <w:t xml:space="preserve"> international</w:t>
+      </w:r>
+      <w:r>
+        <w:rPr>
+          <w:rFonts w:hint="default"/>
+          <w:sz w:val="22"/>
+          <w:szCs w:val="22"/>
+        </w:rPr>
+        <w:t xml:space="preserve"> computer vision research</w:t>
+      </w:r>
+      <w:r>
+        <w:rPr>
+          <w:rFonts w:hint="eastAsia" w:eastAsia="宋体"/>
+          <w:sz w:val="22"/>
+          <w:szCs w:val="22"/>
+          <w:lang w:val="en-US" w:eastAsia="zh-CN"/>
+        </w:rPr>
+        <w:t xml:space="preserve"> institutions</w:t>
+      </w:r>
+      <w:r>
+        <w:rPr>
+          <w:rFonts w:hint="default"/>
+          <w:sz w:val="22"/>
+          <w:szCs w:val="22"/>
+        </w:rPr>
+        <w:t>, including Faster R-CNN, SSD, YOLO.</w:t>
+      </w:r>
+      <w:r>
+        <w:rPr>
+          <w:rFonts w:hint="eastAsia" w:eastAsia="宋体"/>
+          <w:sz w:val="22"/>
+          <w:szCs w:val="22"/>
+          <w:lang w:val="en-US" w:eastAsia="zh-CN"/>
+        </w:rPr>
+        <w:t xml:space="preserve"> </w:t>
+      </w:r>
+      <w:r>
+        <w:rPr>
+          <w:rFonts w:hint="default"/>
+          <w:sz w:val="22"/>
+          <w:szCs w:val="22"/>
+        </w:rPr>
+        <w:t xml:space="preserve">From </w:t>
+      </w:r>
+      <w:r>
+        <w:rPr>
+          <w:rFonts w:hint="eastAsia" w:eastAsia="宋体"/>
+          <w:sz w:val="22"/>
+          <w:szCs w:val="22"/>
+          <w:lang w:val="en-US" w:eastAsia="zh-CN"/>
+        </w:rPr>
+        <w:t xml:space="preserve">both </w:t>
+      </w:r>
+      <w:r>
+        <w:rPr>
+          <w:rFonts w:hint="default"/>
+          <w:sz w:val="22"/>
+          <w:szCs w:val="22"/>
+        </w:rPr>
+        <w:t>the perspective</w:t>
+      </w:r>
+      <w:r>
+        <w:rPr>
+          <w:rFonts w:hint="eastAsia" w:eastAsia="宋体"/>
+          <w:sz w:val="22"/>
+          <w:szCs w:val="22"/>
+          <w:lang w:val="en-US" w:eastAsia="zh-CN"/>
+        </w:rPr>
+        <w:t>s</w:t>
+      </w:r>
+      <w:r>
+        <w:rPr>
+          <w:rFonts w:hint="default"/>
+          <w:sz w:val="22"/>
+          <w:szCs w:val="22"/>
+        </w:rPr>
+        <w:t xml:space="preserve"> of</w:t>
+      </w:r>
+      <w:r>
+        <w:rPr>
+          <w:rFonts w:hint="eastAsia" w:eastAsia="宋体"/>
+          <w:sz w:val="22"/>
+          <w:szCs w:val="22"/>
+          <w:lang w:val="en-US" w:eastAsia="zh-CN"/>
+        </w:rPr>
+        <w:t xml:space="preserve"> </w:t>
+      </w:r>
+      <w:r>
+        <w:rPr>
+          <w:rFonts w:hint="default"/>
+          <w:sz w:val="22"/>
+          <w:szCs w:val="22"/>
+        </w:rPr>
+        <w:t>research</w:t>
+      </w:r>
+      <w:r>
+        <w:rPr>
+          <w:rFonts w:hint="eastAsia" w:eastAsia="宋体"/>
+          <w:sz w:val="22"/>
+          <w:szCs w:val="22"/>
+          <w:lang w:val="en-US" w:eastAsia="zh-CN"/>
+        </w:rPr>
+        <w:t xml:space="preserve"> and </w:t>
+      </w:r>
+      <w:r>
+        <w:rPr>
+          <w:rFonts w:hint="default"/>
+          <w:sz w:val="22"/>
+          <w:szCs w:val="22"/>
+        </w:rPr>
+        <w:t>application</w:t>
+      </w:r>
+      <w:r>
+        <w:rPr>
+          <w:rFonts w:hint="eastAsia" w:eastAsia="宋体"/>
+          <w:sz w:val="22"/>
+          <w:szCs w:val="22"/>
+          <w:lang w:val="en-US" w:eastAsia="zh-CN"/>
+        </w:rPr>
+        <w:t xml:space="preserve">, </w:t>
+      </w:r>
+      <w:r>
+        <w:rPr>
+          <w:rFonts w:hint="default"/>
+          <w:strike w:val="0"/>
+          <w:dstrike w:val="0"/>
+          <w:sz w:val="22"/>
+          <w:szCs w:val="22"/>
+        </w:rPr>
+        <w:t>object detection field</w:t>
+      </w:r>
+      <w:r>
+        <w:rPr>
+          <w:rFonts w:hint="eastAsia" w:eastAsia="宋体"/>
+          <w:strike w:val="0"/>
+          <w:dstrike w:val="0"/>
+          <w:sz w:val="22"/>
+          <w:szCs w:val="22"/>
+          <w:lang w:val="en-US" w:eastAsia="zh-CN"/>
+        </w:rPr>
+        <w:t xml:space="preserve"> has</w:t>
+      </w:r>
+      <w:r>
+        <w:rPr>
+          <w:rFonts w:hint="default"/>
+          <w:strike w:val="0"/>
+          <w:dstrike w:val="0"/>
+          <w:sz w:val="22"/>
+          <w:szCs w:val="22"/>
+        </w:rPr>
+        <w:t xml:space="preserve"> indicat</w:t>
+      </w:r>
+      <w:r>
+        <w:rPr>
+          <w:rFonts w:hint="eastAsia" w:eastAsia="宋体"/>
+          <w:strike w:val="0"/>
+          <w:dstrike w:val="0"/>
+          <w:sz w:val="22"/>
+          <w:szCs w:val="22"/>
+          <w:lang w:val="en-US" w:eastAsia="zh-CN"/>
+        </w:rPr>
+        <w:t>ing</w:t>
+      </w:r>
+      <w:r>
+        <w:rPr>
+          <w:rFonts w:hint="default"/>
+          <w:strike w:val="0"/>
+          <w:dstrike w:val="0"/>
+          <w:sz w:val="22"/>
+          <w:szCs w:val="22"/>
+        </w:rPr>
+        <w:t xml:space="preserve"> the significance and prospect</w:t>
+      </w:r>
+      <w:r>
+        <w:rPr>
+          <w:rFonts w:hint="eastAsia" w:eastAsia="宋体"/>
+          <w:strike w:val="0"/>
+          <w:dstrike w:val="0"/>
+          <w:sz w:val="22"/>
+          <w:szCs w:val="22"/>
+          <w:lang w:val="en-US" w:eastAsia="zh-CN"/>
+        </w:rPr>
+        <w:t xml:space="preserve">, since it is not only </w:t>
+      </w:r>
+      <w:r>
+        <w:rPr>
+          <w:rFonts w:hint="default"/>
+          <w:sz w:val="22"/>
+          <w:szCs w:val="22"/>
+        </w:rPr>
+        <w:t>the basis of many other high-level tasks</w:t>
+      </w:r>
+      <w:r>
+        <w:rPr>
+          <w:rFonts w:hint="eastAsia" w:eastAsia="宋体"/>
+          <w:sz w:val="22"/>
+          <w:szCs w:val="22"/>
+          <w:lang w:val="en-US" w:eastAsia="zh-CN"/>
+        </w:rPr>
+        <w:t xml:space="preserve"> (</w:t>
+      </w:r>
+      <w:r>
+        <w:rPr>
+          <w:rFonts w:hint="default"/>
+          <w:sz w:val="22"/>
+          <w:szCs w:val="22"/>
+        </w:rPr>
+        <w:t>image classification, face recognition, target tracking, pedestrian re-recognition</w:t>
+      </w:r>
+      <w:r>
+        <w:rPr>
+          <w:rFonts w:hint="eastAsia" w:eastAsia="宋体"/>
+          <w:sz w:val="22"/>
+          <w:szCs w:val="22"/>
+          <w:lang w:val="en-US" w:eastAsia="zh-CN"/>
+        </w:rPr>
+        <w:t xml:space="preserve">), but also </w:t>
+      </w:r>
+      <w:r>
+        <w:rPr>
+          <w:rFonts w:hint="default"/>
+          <w:sz w:val="22"/>
+          <w:szCs w:val="22"/>
+        </w:rPr>
+        <w:t xml:space="preserve">a </w:t>
+      </w:r>
+      <w:r>
+        <w:rPr>
+          <w:rFonts w:hint="eastAsia" w:eastAsia="宋体"/>
+          <w:sz w:val="22"/>
+          <w:szCs w:val="22"/>
+          <w:lang w:val="en-US" w:eastAsia="zh-CN"/>
+        </w:rPr>
+        <w:t xml:space="preserve"> foundation among </w:t>
+      </w:r>
+      <w:r>
+        <w:rPr>
+          <w:rFonts w:hint="default"/>
+          <w:sz w:val="22"/>
+          <w:szCs w:val="22"/>
+        </w:rPr>
+        <w:t>wide range of practical usages: face detection technology,</w:t>
+      </w:r>
+      <w:r>
+        <w:rPr>
+          <w:rFonts w:hint="eastAsia" w:eastAsia="宋体"/>
+          <w:sz w:val="22"/>
+          <w:szCs w:val="22"/>
+          <w:lang w:val="en-US" w:eastAsia="zh-CN"/>
+        </w:rPr>
+        <w:t xml:space="preserve"> </w:t>
+      </w:r>
+      <w:r>
+        <w:rPr>
+          <w:rFonts w:hint="default"/>
+          <w:sz w:val="22"/>
+          <w:szCs w:val="22"/>
+        </w:rPr>
+        <w:t>vehicle detection applied in aided driving, automatic driving.</w:t>
+      </w:r>
+    </w:p>
+    <w:p>
+      <w:pPr>
+        <w:rPr>
+          <w:sz w:val="22"/>
+          <w:szCs w:val="22"/>
+        </w:rPr>
+      </w:pPr>
+      <w:r>
         <w:rPr>
           <w:rFonts w:hint="eastAsia"/>
           <w:sz w:val="22"/>
           <w:szCs w:val="22"/>
-        </w:rPr>
-      </w:pPr>
-      <w:r>
-        <w:rPr>
-          <w:rFonts w:hint="default"/>
-          <w:sz w:val="22"/>
-          <w:szCs w:val="22"/>
-        </w:rPr>
-        <w:t xml:space="preserve">While from the perspective of the application, object detection has shown a wide range of practical usages: face detection technology, </w:t>
-      </w:r>
-      <w:bookmarkStart w:id="1" w:name="OLE_LINK2"/>
-      <w:r>
-        <w:rPr>
-          <w:rFonts w:hint="default"/>
-          <w:sz w:val="22"/>
-          <w:szCs w:val="22"/>
-        </w:rPr>
-        <w:t>pedestrian detection technology applied in video surveillance</w:t>
-      </w:r>
-      <w:bookmarkEnd w:id="1"/>
-      <w:r>
-        <w:rPr>
-          <w:rFonts w:hint="default"/>
-          <w:sz w:val="22"/>
-          <w:szCs w:val="22"/>
-        </w:rPr>
-        <w:t xml:space="preserve">, entrance and exit statistics, </w:t>
-      </w:r>
-      <w:bookmarkStart w:id="2" w:name="OLE_LINK3"/>
-      <w:r>
-        <w:rPr>
-          <w:rFonts w:hint="default"/>
-          <w:sz w:val="22"/>
-          <w:szCs w:val="22"/>
-        </w:rPr>
-        <w:t>traffic sign detection technology</w:t>
-      </w:r>
-      <w:bookmarkEnd w:id="2"/>
-      <w:r>
-        <w:rPr>
-          <w:rFonts w:hint="default"/>
-          <w:sz w:val="22"/>
-          <w:szCs w:val="22"/>
-        </w:rPr>
-        <w:t xml:space="preserve">, vehicle detection technology applied in aided driving, </w:t>
-      </w:r>
-      <w:bookmarkStart w:id="3" w:name="OLE_LINK4"/>
-      <w:r>
-        <w:rPr>
-          <w:rFonts w:hint="default"/>
-          <w:sz w:val="22"/>
-          <w:szCs w:val="22"/>
-        </w:rPr>
-        <w:t>automatic driving</w:t>
-      </w:r>
-      <w:bookmarkEnd w:id="3"/>
-      <w:r>
-        <w:rPr>
-          <w:rFonts w:hint="default"/>
-          <w:sz w:val="22"/>
-          <w:szCs w:val="22"/>
-        </w:rPr>
-        <w:t>. At the same time, major technology companies, for example, Microsoft, Google, Ali, and Baidu, have also spent a lot of manpower and material resources to explore the object detection field, which indicates the significance and prospect of object detection.</w:t>
-      </w:r>
-    </w:p>
-    <w:p>
-      <w:pPr>
-        <w:rPr>
-          <w:sz w:val="22"/>
-          <w:szCs w:val="22"/>
-        </w:rPr>
-      </w:pPr>
+          <w:lang w:val="en-US" w:eastAsia="zh-CN"/>
+        </w:rPr>
+        <w:t>However, the lack of direct interaction between user and object detection application leads to unfamiliarity of this promising technology.Therefore, t</w:t>
+      </w:r>
+      <w:r>
+        <w:rPr>
+          <w:rFonts w:hint="default"/>
+          <w:sz w:val="22"/>
+          <w:szCs w:val="22"/>
+        </w:rPr>
+        <w:t>he</w:t>
+      </w:r>
+      <w:r>
+        <w:rPr>
+          <w:rFonts w:hint="eastAsia" w:eastAsia="宋体"/>
+          <w:sz w:val="22"/>
+          <w:szCs w:val="22"/>
+          <w:lang w:val="en-US" w:eastAsia="zh-CN"/>
+        </w:rPr>
+        <w:t xml:space="preserve"> motivation</w:t>
+      </w:r>
+      <w:r>
+        <w:rPr>
+          <w:rFonts w:hint="default"/>
+          <w:sz w:val="22"/>
+          <w:szCs w:val="22"/>
+        </w:rPr>
+        <w:t xml:space="preserve"> of this project is to select appropriate object detection algorithms </w:t>
+      </w:r>
+      <w:r>
+        <w:rPr>
+          <w:rFonts w:hint="eastAsia" w:eastAsia="宋体"/>
+          <w:sz w:val="22"/>
+          <w:szCs w:val="22"/>
+          <w:lang w:val="en-US" w:eastAsia="zh-CN"/>
+        </w:rPr>
+        <w:t xml:space="preserve">with proper </w:t>
+      </w:r>
+      <w:r>
+        <w:rPr>
+          <w:rFonts w:hint="default"/>
+          <w:sz w:val="22"/>
+          <w:szCs w:val="22"/>
+        </w:rPr>
+        <w:t xml:space="preserve">data sets and train the deep learning model, </w:t>
+      </w:r>
+      <w:r>
+        <w:rPr>
+          <w:rFonts w:hint="eastAsia" w:eastAsia="宋体"/>
+          <w:sz w:val="22"/>
+          <w:szCs w:val="22"/>
+          <w:lang w:val="en-US" w:eastAsia="zh-CN"/>
+        </w:rPr>
+        <w:t>then using the form of</w:t>
+      </w:r>
+      <w:r>
+        <w:rPr>
+          <w:rFonts w:hint="default"/>
+          <w:sz w:val="22"/>
+          <w:szCs w:val="22"/>
+        </w:rPr>
+        <w:t xml:space="preserve"> website </w:t>
+      </w:r>
+      <w:r>
+        <w:rPr>
+          <w:rFonts w:hint="eastAsia" w:eastAsia="宋体"/>
+          <w:sz w:val="22"/>
+          <w:szCs w:val="22"/>
+          <w:lang w:val="en-US" w:eastAsia="zh-CN"/>
+        </w:rPr>
+        <w:t>to allow user to experience</w:t>
+      </w:r>
+      <w:r>
+        <w:rPr>
+          <w:rFonts w:hint="default"/>
+          <w:sz w:val="22"/>
+          <w:szCs w:val="22"/>
+        </w:rPr>
+        <w:t xml:space="preserve"> object detection tasks easily.  </w:t>
+      </w:r>
     </w:p>
     <w:p>
       <w:pPr>
@@ -800,6 +1115,41 @@
     </w:p>
     <w:p>
       <w:pPr>
+        <w:rPr>
+          <w:rFonts w:hint="default" w:eastAsia="宋体"/>
+          <w:sz w:val="22"/>
+          <w:szCs w:val="22"/>
+          <w:lang w:val="en-US" w:eastAsia="zh-CN"/>
+        </w:rPr>
+      </w:pPr>
+      <w:r>
+        <w:rPr>
+          <w:rFonts w:hint="eastAsia" w:eastAsia="宋体"/>
+          <w:sz w:val="22"/>
+          <w:szCs w:val="22"/>
+          <w:lang w:val="en-US" w:eastAsia="zh-CN"/>
+        </w:rPr>
+        <w:t>功能、速度、准确度、网页友好程度、thesis(</w:t>
+      </w:r>
+      <w:r>
+        <w:rPr>
+          <w:sz w:val="22"/>
+          <w:szCs w:val="22"/>
+        </w:rPr>
+        <w:t xml:space="preserve">final report </w:t>
+      </w:r>
+      <w:r>
+        <w:rPr>
+          <w:rFonts w:hint="eastAsia" w:eastAsia="宋体"/>
+          <w:sz w:val="22"/>
+          <w:szCs w:val="22"/>
+          <w:lang w:val="en-US" w:eastAsia="zh-CN"/>
+        </w:rPr>
+        <w:t>)？</w:t>
+      </w:r>
+    </w:p>
+    <w:p>
+      <w:pPr>
         <w:pStyle w:val="3"/>
       </w:pPr>
       <w:r>
@@ -824,6 +1174,65 @@
     <w:p>
       <w:pPr>
         <w:rPr>
+          <w:rFonts w:hint="eastAsia" w:eastAsia="宋体"/>
+          <w:sz w:val="22"/>
+          <w:szCs w:val="22"/>
+          <w:lang w:val="en-US" w:eastAsia="zh-CN"/>
+        </w:rPr>
+      </w:pPr>
+      <w:r>
+        <w:rPr>
+          <w:rFonts w:hint="eastAsia" w:eastAsia="宋体"/>
+          <w:sz w:val="22"/>
+          <w:szCs w:val="22"/>
+          <w:lang w:val="en-US" w:eastAsia="zh-CN"/>
+        </w:rPr>
+        <w:t>Final report</w:t>
+      </w:r>
+    </w:p>
+    <w:p>
+      <w:pPr>
+        <w:rPr>
+          <w:rFonts w:hint="eastAsia" w:eastAsia="宋体"/>
+          <w:sz w:val="22"/>
+          <w:szCs w:val="22"/>
+          <w:lang w:val="en-US" w:eastAsia="zh-CN"/>
+        </w:rPr>
+      </w:pPr>
+      <w:r>
+        <w:rPr>
+          <w:rFonts w:hint="eastAsia" w:eastAsia="宋体"/>
+          <w:sz w:val="22"/>
+          <w:szCs w:val="22"/>
+          <w:lang w:val="en-US" w:eastAsia="zh-CN"/>
+        </w:rPr>
+        <w:t>Code(website with github version)</w:t>
+      </w:r>
+      <w:bookmarkStart w:id="3" w:name="_GoBack"/>
+      <w:bookmarkEnd w:id="3"/>
+    </w:p>
+    <w:p>
+      <w:pPr>
+        <w:rPr>
+          <w:rFonts w:hint="default" w:eastAsia="宋体"/>
+          <w:sz w:val="22"/>
+          <w:szCs w:val="22"/>
+          <w:lang w:val="en-US" w:eastAsia="zh-CN"/>
+        </w:rPr>
+      </w:pPr>
+      <w:r>
+        <w:rPr>
+          <w:rFonts w:hint="eastAsia" w:eastAsia="宋体"/>
+          <w:sz w:val="22"/>
+          <w:szCs w:val="22"/>
+          <w:lang w:val="en-US" w:eastAsia="zh-CN"/>
+        </w:rPr>
+        <w:t>Training model</w:t>
+      </w:r>
+    </w:p>
+    <w:p>
+      <w:pPr>
+        <w:rPr>
           <w:sz w:val="22"/>
           <w:szCs w:val="22"/>
         </w:rPr>
@@ -911,8 +1320,6 @@
           <w:szCs w:val="22"/>
         </w:rPr>
       </w:pPr>
-      <w:bookmarkStart w:id="6" w:name="_GoBack"/>
-      <w:bookmarkEnd w:id="6"/>
     </w:p>
     <w:p>
       <w:pPr>
@@ -3112,7 +3519,7 @@
         </w:rPr>
         <w:t>"</w:t>
       </w:r>
-      <w:bookmarkStart w:id="4" w:name="OLE_LINK1"/>
+      <w:bookmarkStart w:id="1" w:name="OLE_LINK1"/>
       <w:r>
         <w:rPr>
           <w:sz w:val="22"/>
@@ -3120,7 +3527,7 @@
         </w:rPr>
         <w:t>There are no ethical issues for this project.</w:t>
       </w:r>
-      <w:bookmarkEnd w:id="4"/>
+      <w:bookmarkEnd w:id="1"/>
       <w:r>
         <w:rPr>
           <w:sz w:val="22"/>
@@ -3158,11 +3565,11 @@
         <w:pStyle w:val="2"/>
         <w:jc w:val="left"/>
       </w:pPr>
-      <w:bookmarkStart w:id="5" w:name="_Toc407145097"/>
+      <w:bookmarkStart w:id="2" w:name="_Toc407145097"/>
       <w:r>
         <w:t>List of References</w:t>
       </w:r>
-      <w:bookmarkEnd w:id="5"/>
+      <w:bookmarkEnd w:id="2"/>
     </w:p>
     <w:p>
       <w:pPr>
@@ -3745,7 +4152,7 @@
     <w:lsdException w:qFormat="1" w:unhideWhenUsed="0" w:uiPriority="0" w:semiHidden="0" w:name="heading 7"/>
     <w:lsdException w:qFormat="1" w:unhideWhenUsed="0" w:uiPriority="0" w:semiHidden="0" w:name="heading 8"/>
     <w:lsdException w:qFormat="1" w:unhideWhenUsed="0" w:uiPriority="0" w:semiHidden="0" w:name="heading 9"/>
-    <w:lsdException w:unhideWhenUsed="0" w:uiPriority="0" w:name="index 1"/>
+    <w:lsdException w:qFormat="1" w:unhideWhenUsed="0" w:uiPriority="0" w:name="index 1"/>
     <w:lsdException w:qFormat="1" w:unhideWhenUsed="0" w:uiPriority="0" w:name="index 2"/>
     <w:lsdException w:qFormat="1" w:unhideWhenUsed="0" w:uiPriority="0" w:name="index 3"/>
     <w:lsdException w:qFormat="1" w:unhideWhenUsed="0" w:uiPriority="0" w:name="index 4"/>
@@ -3770,14 +4177,14 @@
     <w:lsdException w:qFormat="1" w:unhideWhenUsed="0" w:uiPriority="0" w:semiHidden="0" w:name="footer"/>
     <w:lsdException w:uiPriority="0" w:name="index heading"/>
     <w:lsdException w:qFormat="1" w:uiPriority="0" w:semiHidden="0" w:name="caption"/>
-    <w:lsdException w:unhideWhenUsed="0" w:uiPriority="99" w:semiHidden="0" w:name="table of figures"/>
+    <w:lsdException w:qFormat="1" w:unhideWhenUsed="0" w:uiPriority="99" w:semiHidden="0" w:name="table of figures"/>
     <w:lsdException w:uiPriority="0" w:name="envelope address"/>
     <w:lsdException w:uiPriority="0" w:name="envelope return"/>
     <w:lsdException w:qFormat="1" w:unhideWhenUsed="0" w:uiPriority="0" w:name="footnote reference"/>
     <w:lsdException w:uiPriority="0" w:name="annotation reference"/>
     <w:lsdException w:uiPriority="0" w:name="line number"/>
     <w:lsdException w:qFormat="1" w:unhideWhenUsed="0" w:uiPriority="0" w:semiHidden="0" w:name="page number"/>
-    <w:lsdException w:unhideWhenUsed="0" w:uiPriority="0" w:name="endnote reference"/>
+    <w:lsdException w:qFormat="1" w:unhideWhenUsed="0" w:uiPriority="0" w:name="endnote reference"/>
     <w:lsdException w:uiPriority="0" w:name="endnote text"/>
     <w:lsdException w:uiPriority="0" w:name="table of authorities"/>
     <w:lsdException w:uiPriority="0" w:name="macro"/>
@@ -3820,8 +4227,8 @@
     <w:lsdException w:unhideWhenUsed="0" w:uiPriority="0" w:semiHidden="0" w:name="Body Text Indent 2"/>
     <w:lsdException w:unhideWhenUsed="0" w:uiPriority="0" w:semiHidden="0" w:name="Body Text Indent 3"/>
     <w:lsdException w:unhideWhenUsed="0" w:uiPriority="0" w:semiHidden="0" w:name="Block Text"/>
-    <w:lsdException w:uiPriority="99" w:semiHidden="0" w:name="Hyperlink"/>
-    <w:lsdException w:uiPriority="0" w:name="FollowedHyperlink"/>
+    <w:lsdException w:qFormat="1" w:uiPriority="99" w:semiHidden="0" w:name="Hyperlink"/>
+    <w:lsdException w:qFormat="1" w:uiPriority="0" w:name="FollowedHyperlink"/>
     <w:lsdException w:qFormat="1" w:unhideWhenUsed="0" w:uiPriority="22" w:semiHidden="0" w:name="Strong"/>
     <w:lsdException w:qFormat="1" w:unhideWhenUsed="0" w:uiPriority="0" w:semiHidden="0" w:name="Emphasis"/>
     <w:lsdException w:uiPriority="0" w:name="Document Map"/>
@@ -4243,6 +4650,7 @@
     <w:basedOn w:val="1"/>
     <w:next w:val="1"/>
     <w:semiHidden/>
+    <w:qFormat/>
     <w:uiPriority w:val="0"/>
     <w:pPr>
       <w:keepLines/>
@@ -4375,6 +4783,7 @@
     <w:name w:val="table of figures"/>
     <w:basedOn w:val="22"/>
     <w:next w:val="1"/>
+    <w:qFormat/>
     <w:uiPriority w:val="99"/>
     <w:pPr>
       <w:keepNext w:val="0"/>
@@ -4427,6 +4836,7 @@
   <w:style w:type="character" w:styleId="35">
     <w:name w:val="endnote reference"/>
     <w:semiHidden/>
+    <w:qFormat/>
     <w:uiPriority w:val="0"/>
     <w:rPr>
       <w:vertAlign w:val="superscript"/>
@@ -4443,6 +4853,7 @@
     <w:basedOn w:val="33"/>
     <w:semiHidden/>
     <w:unhideWhenUsed/>
+    <w:qFormat/>
     <w:uiPriority w:val="0"/>
     <w:rPr>
       <w:color w:val="800080" w:themeColor="followedHyperlink"/>
@@ -4457,6 +4868,7 @@
   <w:style w:type="character" w:styleId="38">
     <w:name w:val="Hyperlink"/>
     <w:unhideWhenUsed/>
+    <w:qFormat/>
     <w:uiPriority w:val="99"/>
     <w:rPr>
       <w:color w:val="0000FF"/>
@@ -4482,6 +4894,7 @@
   <w:style w:type="paragraph" w:customStyle="1" w:styleId="41">
     <w:name w:val="centred"/>
     <w:basedOn w:val="1"/>
+    <w:qFormat/>
     <w:uiPriority w:val="0"/>
     <w:pPr>
       <w:jc w:val="center"/>
@@ -4521,6 +4934,7 @@
     <w:name w:val="Title1"/>
     <w:basedOn w:val="1"/>
     <w:next w:val="46"/>
+    <w:qFormat/>
     <w:uiPriority w:val="0"/>
     <w:pPr>
       <w:spacing w:before="960" w:after="360"/>
@@ -4535,6 +4949,7 @@
     <w:name w:val="Subtitle1"/>
     <w:basedOn w:val="45"/>
     <w:next w:val="41"/>
+    <w:qFormat/>
     <w:uiPriority w:val="0"/>
     <w:pPr>
       <w:spacing w:before="360"/>
@@ -4547,6 +4962,7 @@
     <w:name w:val="heading 0"/>
     <w:basedOn w:val="1"/>
     <w:next w:val="2"/>
+    <w:qFormat/>
     <w:uiPriority w:val="0"/>
     <w:pPr>
       <w:pageBreakBefore/>
@@ -4574,6 +4990,7 @@
   <w:style w:type="paragraph" w:customStyle="1" w:styleId="49">
     <w:name w:val="tall"/>
     <w:basedOn w:val="41"/>
+    <w:qFormat/>
     <w:uiPriority w:val="0"/>
     <w:pPr>
       <w:keepNext/>

--- a/yolov5-flask/doc/outlineAndPlanTemplateWord.docx
+++ b/yolov5-flask/doc/outlineAndPlanTemplateWord.docx
@@ -1044,7 +1044,27 @@
     </w:p>
     <w:p>
       <w:pPr>
+        <w:rPr>
+          <w:rFonts w:hint="default" w:eastAsia="宋体"/>
+          <w:sz w:val="22"/>
+          <w:szCs w:val="22"/>
+          <w:lang w:val="en-US" w:eastAsia="zh-CN"/>
+        </w:rPr>
+      </w:pPr>
+      <w:r>
+        <w:rPr>
+          <w:rFonts w:hint="eastAsia" w:eastAsia="宋体"/>
+          <w:sz w:val="22"/>
+          <w:szCs w:val="22"/>
+          <w:lang w:val="en-US" w:eastAsia="zh-CN"/>
+        </w:rPr>
+        <w:t>The primary aims of this project is to take research into the object detection algorithms including their implementations, which dataset to choose, hyper parameters to set in training process, which acquire the model to perform high standard in both precision and speed. Moreover, the representation of the application should be build in consideration of user-friendly interface which allow people to experience object detection technology conveniently. At last, a final report should be constructed in a clear logic and objectivity in describing and evaluating the whole process.</w:t>
+      </w:r>
+    </w:p>
+    <w:p>
+      <w:pPr>
         <w:pStyle w:val="3"/>
+        <w:ind w:left="0" w:leftChars="0" w:firstLine="0" w:firstLineChars="0"/>
       </w:pPr>
       <w:r>
         <w:t>2.2 Objectives</w:t>
@@ -1115,6 +1135,33 @@
     </w:p>
     <w:p>
       <w:pPr>
+        <w:numPr>
+          <w:ilvl w:val="0"/>
+          <w:numId w:val="1"/>
+        </w:numPr>
+        <w:rPr>
+          <w:rFonts w:hint="eastAsia" w:eastAsia="宋体"/>
+          <w:sz w:val="22"/>
+          <w:szCs w:val="22"/>
+          <w:lang w:val="en-US" w:eastAsia="zh-CN"/>
+        </w:rPr>
+      </w:pPr>
+      <w:r>
+        <w:rPr>
+          <w:rFonts w:hint="eastAsia" w:eastAsia="宋体"/>
+          <w:sz w:val="22"/>
+          <w:szCs w:val="22"/>
+          <w:lang w:val="en-US" w:eastAsia="zh-CN"/>
+        </w:rPr>
+        <w:t>The final application should allow the user to upload images (or possibly videos) for object detection purpose in the interaction of a website form.</w:t>
+      </w:r>
+    </w:p>
+    <w:p>
+      <w:pPr>
+        <w:numPr>
+          <w:ilvl w:val="0"/>
+          <w:numId w:val="1"/>
+        </w:numPr>
         <w:rPr>
           <w:rFonts w:hint="default" w:eastAsia="宋体"/>
           <w:sz w:val="22"/>
@@ -1129,15 +1176,22 @@
           <w:szCs w:val="22"/>
           <w:lang w:val="en-US" w:eastAsia="zh-CN"/>
         </w:rPr>
-        <w:t>功能、速度、准确度、网页友好程度、thesis(</w:t>
-      </w:r>
-      <w:r>
-        <w:rPr>
-          <w:sz w:val="22"/>
-          <w:szCs w:val="22"/>
-        </w:rPr>
-        <w:t xml:space="preserve">final report </w:t>
-      </w:r>
+        <w:t>The trained model should perform relatively high standard in precision according to relative algorithm benchmark.</w:t>
+      </w:r>
+    </w:p>
+    <w:p>
+      <w:pPr>
+        <w:numPr>
+          <w:ilvl w:val="0"/>
+          <w:numId w:val="1"/>
+        </w:numPr>
+        <w:rPr>
+          <w:rFonts w:hint="default" w:eastAsia="宋体"/>
+          <w:sz w:val="22"/>
+          <w:szCs w:val="22"/>
+          <w:lang w:val="en-US" w:eastAsia="zh-CN"/>
+        </w:rPr>
+      </w:pPr>
       <w:r>
         <w:rPr>
           <w:rFonts w:hint="eastAsia" w:eastAsia="宋体"/>
@@ -1145,7 +1199,53 @@
           <w:szCs w:val="22"/>
           <w:lang w:val="en-US" w:eastAsia="zh-CN"/>
         </w:rPr>
-        <w:t>)？</w:t>
+        <w:t>The trained model should achieve relatively high standard in fast responding time according to relative algorithm benchmark.</w:t>
+      </w:r>
+    </w:p>
+    <w:p>
+      <w:pPr>
+        <w:numPr>
+          <w:ilvl w:val="0"/>
+          <w:numId w:val="1"/>
+        </w:numPr>
+        <w:rPr>
+          <w:rFonts w:hint="default" w:eastAsia="宋体"/>
+          <w:sz w:val="22"/>
+          <w:szCs w:val="22"/>
+          <w:lang w:val="en-US" w:eastAsia="zh-CN"/>
+        </w:rPr>
+      </w:pPr>
+      <w:r>
+        <w:rPr>
+          <w:rFonts w:hint="eastAsia" w:eastAsia="宋体"/>
+          <w:sz w:val="22"/>
+          <w:szCs w:val="22"/>
+          <w:lang w:val="en-US" w:eastAsia="zh-CN"/>
+        </w:rPr>
+        <w:t>The application should be build in a user-friendly standard for interfaces and interactions in order to provide convenience.</w:t>
+      </w:r>
+    </w:p>
+    <w:p>
+      <w:pPr>
+        <w:numPr>
+          <w:ilvl w:val="0"/>
+          <w:numId w:val="1"/>
+        </w:numPr>
+        <w:rPr>
+          <w:rFonts w:hint="default" w:eastAsia="宋体"/>
+          <w:sz w:val="22"/>
+          <w:szCs w:val="22"/>
+          <w:lang w:val="en-US" w:eastAsia="zh-CN"/>
+        </w:rPr>
+      </w:pPr>
+      <w:r>
+        <w:rPr>
+          <w:rFonts w:hint="eastAsia" w:eastAsia="宋体"/>
+          <w:sz w:val="22"/>
+          <w:szCs w:val="22"/>
+          <w:lang w:val="en-US" w:eastAsia="zh-CN"/>
+        </w:rPr>
+        <w:t>The final report should be conducted in an academic way with clear logic, which should show the details for the building and evaluating process.</w:t>
       </w:r>
     </w:p>
     <w:p>
@@ -1173,6 +1273,10 @@
     </w:p>
     <w:p>
       <w:pPr>
+        <w:numPr>
+          <w:ilvl w:val="0"/>
+          <w:numId w:val="2"/>
+        </w:numPr>
         <w:rPr>
           <w:rFonts w:hint="eastAsia" w:eastAsia="宋体"/>
           <w:sz w:val="22"/>
@@ -1187,17 +1291,44 @@
           <w:szCs w:val="22"/>
           <w:lang w:val="en-US" w:eastAsia="zh-CN"/>
         </w:rPr>
-        <w:t>Final report</w:t>
-      </w:r>
-    </w:p>
-    <w:p>
-      <w:pPr>
+        <w:t>A model should be provided for the outcome of multi-classes object detection tasks training, along with its precision, processing speed and other important indicators.</w:t>
+      </w:r>
+    </w:p>
+    <w:p>
+      <w:pPr>
+        <w:numPr>
+          <w:ilvl w:val="0"/>
+          <w:numId w:val="2"/>
+        </w:numPr>
+        <w:rPr>
+          <w:rFonts w:hint="default" w:eastAsia="宋体"/>
+          <w:sz w:val="22"/>
+          <w:szCs w:val="22"/>
+          <w:lang w:val="en-US" w:eastAsia="zh-CN"/>
+        </w:rPr>
+      </w:pPr>
+      <w:r>
         <w:rPr>
           <w:rFonts w:hint="eastAsia" w:eastAsia="宋体"/>
           <w:sz w:val="22"/>
           <w:szCs w:val="22"/>
           <w:lang w:val="en-US" w:eastAsia="zh-CN"/>
         </w:rPr>
+        <w:t>The code inlcuding the integration of both object detection module and representation by website (front end and back end). Multiple history version should be included according to code version control tool (for instance, Github).</w:t>
+      </w:r>
+    </w:p>
+    <w:p>
+      <w:pPr>
+        <w:numPr>
+          <w:ilvl w:val="0"/>
+          <w:numId w:val="2"/>
+        </w:numPr>
+        <w:rPr>
+          <w:rFonts w:hint="default" w:eastAsia="宋体"/>
+          <w:sz w:val="22"/>
+          <w:szCs w:val="22"/>
+          <w:lang w:val="en-US" w:eastAsia="zh-CN"/>
+        </w:rPr>
       </w:pPr>
       <w:r>
         <w:rPr>
@@ -1206,120 +1337,8 @@
           <w:szCs w:val="22"/>
           <w:lang w:val="en-US" w:eastAsia="zh-CN"/>
         </w:rPr>
-        <w:t>Code(website with github version)</w:t>
-      </w:r>
-      <w:bookmarkStart w:id="3" w:name="_GoBack"/>
-      <w:bookmarkEnd w:id="3"/>
-    </w:p>
-    <w:p>
-      <w:pPr>
-        <w:rPr>
-          <w:rFonts w:hint="default" w:eastAsia="宋体"/>
-          <w:sz w:val="22"/>
-          <w:szCs w:val="22"/>
-          <w:lang w:val="en-US" w:eastAsia="zh-CN"/>
-        </w:rPr>
-      </w:pPr>
-      <w:r>
-        <w:rPr>
-          <w:rFonts w:hint="eastAsia" w:eastAsia="宋体"/>
-          <w:sz w:val="22"/>
-          <w:szCs w:val="22"/>
-          <w:lang w:val="en-US" w:eastAsia="zh-CN"/>
-        </w:rPr>
-        <w:t>Training model</w:t>
-      </w:r>
-    </w:p>
-    <w:p>
-      <w:pPr>
-        <w:rPr>
-          <w:sz w:val="22"/>
-          <w:szCs w:val="22"/>
-        </w:rPr>
-      </w:pPr>
-    </w:p>
-    <w:p>
-      <w:pPr>
-        <w:rPr>
-          <w:rFonts w:hint="eastAsia"/>
-          <w:sz w:val="22"/>
-          <w:szCs w:val="22"/>
-          <w:lang w:val="en-US" w:eastAsia="zh-CN"/>
-        </w:rPr>
-      </w:pPr>
-      <w:r>
-        <w:rPr>
-          <w:rFonts w:hint="eastAsia"/>
-          <w:sz w:val="22"/>
-          <w:szCs w:val="22"/>
-          <w:lang w:val="en-US" w:eastAsia="zh-CN"/>
-        </w:rPr>
-        <w:t xml:space="preserve">The proposal deliverable of the project should be a software form, which consisted of two main parts, a deep learning module, and a web module. </w:t>
-      </w:r>
-    </w:p>
-    <w:p>
-      <w:pPr>
-        <w:rPr>
-          <w:rFonts w:hint="eastAsia"/>
-          <w:sz w:val="22"/>
-          <w:szCs w:val="22"/>
-          <w:lang w:val="en-US" w:eastAsia="zh-CN"/>
-        </w:rPr>
-      </w:pPr>
-      <w:r>
-        <w:rPr>
-          <w:rFonts w:hint="eastAsia"/>
-          <w:sz w:val="22"/>
-          <w:szCs w:val="22"/>
-          <w:lang w:val="en-US" w:eastAsia="zh-CN"/>
-        </w:rPr>
-        <w:t>The deep learning module should include Pytorch based Yolo-v5 algorithm implementation, weights that trained from datasets VOC2007, code that used to transform dataset format, encapsulated API that process image and videos for object detection tasks.</w:t>
-      </w:r>
-    </w:p>
-    <w:p>
-      <w:pPr>
-        <w:rPr>
-          <w:rFonts w:hint="eastAsia"/>
-          <w:sz w:val="22"/>
-          <w:szCs w:val="22"/>
-          <w:lang w:val="en-US" w:eastAsia="zh-CN"/>
-        </w:rPr>
-      </w:pPr>
-      <w:r>
-        <w:rPr>
-          <w:rFonts w:hint="eastAsia"/>
-          <w:sz w:val="22"/>
-          <w:szCs w:val="22"/>
-          <w:lang w:val="en-US" w:eastAsia="zh-CN"/>
-        </w:rPr>
-        <w:t>The web module will contain both front-end and back-end parts. The front-end page will be implemented based on the Vue framework, providing interaction for users to upload images or videos and download object detection results. While the back-end will provide processing routers to call deep learning API, and also record corresponding logs during each process (time, process speed, size).</w:t>
-      </w:r>
-    </w:p>
-    <w:p>
-      <w:pPr>
-        <w:rPr>
-          <w:rFonts w:hint="eastAsia"/>
-          <w:sz w:val="22"/>
-          <w:szCs w:val="22"/>
-        </w:rPr>
-      </w:pPr>
-      <w:r>
-        <w:rPr>
-          <w:rFonts w:hint="eastAsia"/>
-          <w:sz w:val="22"/>
-          <w:szCs w:val="22"/>
-          <w:lang w:val="en-US" w:eastAsia="zh-CN"/>
-        </w:rPr>
-        <w:t>Additionally, a thesis will be constructed as a deliverable of this project, which including the background research, literature in the area and related work, objectives, experiment methods, evaluation, conclusion, reference, in order to demonstrate the whole process and experient details during the project.</w:t>
-      </w:r>
-    </w:p>
-    <w:p>
-      <w:pPr>
-        <w:rPr>
-          <w:sz w:val="22"/>
-          <w:szCs w:val="22"/>
-        </w:rPr>
-      </w:pPr>
+        <w:t>The final report writing in an academic way, by demonstrating details for the implementation and evaluating process in a logical and structural format.</w:t>
+      </w:r>
     </w:p>
     <w:p>
       <w:pPr>
@@ -3269,6 +3288,27 @@
         <w:spacing w:before="168" w:beforeAutospacing="0" w:after="168" w:afterAutospacing="0"/>
         <w:ind w:right="0" w:rightChars="0"/>
         <w:rPr>
+          <w:rFonts w:hint="eastAsia"/>
+          <w:sz w:val="22"/>
+          <w:szCs w:val="22"/>
+          <w:lang w:eastAsia="zh-CN"/>
+        </w:rPr>
+      </w:pPr>
+      <w:r>
+        <w:rPr>
+          <w:rFonts w:hint="default" w:ascii="Times New Roman" w:hAnsi="Times New Roman" w:eastAsia="Helvetica" w:cs="Times New Roman"/>
+          <w:i w:val="0"/>
+          <w:iCs w:val="0"/>
+          <w:caps w:val="0"/>
+          <w:color w:val="000000"/>
+          <w:spacing w:val="0"/>
+          <w:sz w:val="21"/>
+          <w:szCs w:val="21"/>
+        </w:rPr>
+        <w:t xml:space="preserve"> (3) Consider the advantages and disadvantages of the project, and prepare incoming questions in the defense.</w:t>
+      </w:r>
+      <w:r>
+        <w:rPr>
           <w:rFonts w:hint="default" w:ascii="Times New Roman" w:hAnsi="Times New Roman" w:eastAsia="宋体" w:cs="Times New Roman"/>
           <w:b w:val="0"/>
           <w:bCs w:val="0"/>
@@ -3282,47 +3322,8 @@
           <w:shd w:val="clear" w:color="auto" w:fill="F7F8FA"/>
           <w:lang w:val="en-US" w:eastAsia="zh-CN"/>
         </w:rPr>
-      </w:pPr>
-      <w:r>
-        <w:rPr>
-          <w:rFonts w:hint="default" w:ascii="Times New Roman" w:hAnsi="Times New Roman" w:eastAsia="Helvetica" w:cs="Times New Roman"/>
-          <w:i w:val="0"/>
-          <w:iCs w:val="0"/>
-          <w:caps w:val="0"/>
-          <w:color w:val="000000"/>
-          <w:spacing w:val="0"/>
-          <w:sz w:val="21"/>
-          <w:szCs w:val="21"/>
-        </w:rPr>
-        <w:t xml:space="preserve"> (3) Consider the advantages and disadvantages of the project, and prepare incoming questions in the defense.</w:t>
-      </w:r>
-      <w:r>
-        <w:rPr>
-          <w:rFonts w:hint="default" w:ascii="Times New Roman" w:hAnsi="Times New Roman" w:eastAsia="宋体" w:cs="Times New Roman"/>
-          <w:b w:val="0"/>
-          <w:bCs w:val="0"/>
-          <w:i w:val="0"/>
-          <w:iCs w:val="0"/>
-          <w:caps w:val="0"/>
-          <w:color w:val="000000"/>
-          <w:spacing w:val="0"/>
-          <w:sz w:val="21"/>
-          <w:szCs w:val="21"/>
-          <w:shd w:val="clear" w:color="auto" w:fill="F7F8FA"/>
-          <w:lang w:val="en-US" w:eastAsia="zh-CN"/>
-        </w:rPr>
         <w:t> </w:t>
       </w:r>
-    </w:p>
-    <w:p>
-      <w:pPr>
-        <w:rPr>
-          <w:rFonts w:hint="eastAsia"/>
-          <w:sz w:val="22"/>
-          <w:szCs w:val="22"/>
-          <w:lang w:eastAsia="zh-CN"/>
-        </w:rPr>
-      </w:pPr>
     </w:p>
     <w:p>
       <w:pPr>
@@ -3449,6 +3450,51 @@
     <w:p>
       <w:pPr>
         <w:rPr>
+          <w:rFonts w:hint="eastAsia" w:eastAsia="宋体"/>
+          <w:sz w:val="22"/>
+          <w:szCs w:val="22"/>
+          <w:lang w:val="en-US" w:eastAsia="zh-CN"/>
+        </w:rPr>
+      </w:pPr>
+      <w:r>
+        <w:rPr>
+          <w:rFonts w:hint="eastAsia" w:eastAsia="宋体"/>
+          <w:sz w:val="22"/>
+          <w:szCs w:val="22"/>
+          <w:lang w:val="en-US" w:eastAsia="zh-CN"/>
+        </w:rPr>
+        <w:t>The potential risk for this project may attribute to the hardware necessity for deep learning training porcess for graphics, which aquires high-performance computer equipment, including large memory capacity (more than 16G), Nvidia GPU (least for GTX1060, 8G memory for display card). However, the possible solution is listed which cloud perfectly avoided the risk:</w:t>
+      </w:r>
+    </w:p>
+    <w:p>
+      <w:pPr>
+        <w:numPr>
+          <w:ilvl w:val="0"/>
+          <w:numId w:val="3"/>
+        </w:numPr>
+        <w:rPr>
+          <w:rFonts w:hint="eastAsia" w:eastAsia="宋体"/>
+          <w:sz w:val="22"/>
+          <w:szCs w:val="22"/>
+          <w:lang w:val="en-US" w:eastAsia="zh-CN"/>
+        </w:rPr>
+      </w:pPr>
+      <w:r>
+        <w:rPr>
+          <w:rFonts w:hint="eastAsia" w:eastAsia="宋体"/>
+          <w:sz w:val="22"/>
+          <w:szCs w:val="22"/>
+          <w:lang w:val="en-US" w:eastAsia="zh-CN"/>
+        </w:rPr>
+        <w:t xml:space="preserve">Use my own device which cloud offer the least standard for training process (though may lead some precision loss). </w:t>
+      </w:r>
+    </w:p>
+    <w:p>
+      <w:pPr>
+        <w:numPr>
+          <w:numId w:val="0"/>
+        </w:numPr>
+        <w:rPr>
           <w:rFonts w:hint="default" w:eastAsia="宋体"/>
           <w:sz w:val="22"/>
           <w:szCs w:val="22"/>
@@ -3462,7 +3508,29 @@
           <w:szCs w:val="22"/>
           <w:lang w:val="en-US" w:eastAsia="zh-CN"/>
         </w:rPr>
-        <w:t>Training needs computer: 16G, displaycard =&gt; server in the school, google colab?</w:t>
+        <w:t xml:space="preserve">2. Proposal of using the equipment in school laboratory by communicating with the supervisor. </w:t>
+      </w:r>
+    </w:p>
+    <w:p>
+      <w:pPr>
+        <w:numPr>
+          <w:numId w:val="0"/>
+        </w:numPr>
+        <w:rPr>
+          <w:rFonts w:hint="default" w:eastAsia="宋体"/>
+          <w:sz w:val="22"/>
+          <w:szCs w:val="22"/>
+          <w:lang w:val="en-US" w:eastAsia="zh-CN"/>
+        </w:rPr>
+      </w:pPr>
+      <w:r>
+        <w:rPr>
+          <w:rFonts w:hint="eastAsia" w:eastAsia="宋体"/>
+          <w:sz w:val="22"/>
+          <w:szCs w:val="22"/>
+          <w:lang w:val="en-US" w:eastAsia="zh-CN"/>
+        </w:rPr>
+        <w:t>3. Use the online solution for training (for instance Google Colaboratory), or rent specific cloud service for deep learning purpose.</w:t>
       </w:r>
     </w:p>
     <w:p>
@@ -3551,14 +3619,6 @@
         <w:t>There are no ethical issues for this project.</w:t>
       </w:r>
     </w:p>
-    <w:p>
-      <w:pPr>
-        <w:rPr>
-          <w:sz w:val="22"/>
-          <w:szCs w:val="22"/>
-        </w:rPr>
-      </w:pPr>
-    </w:p>
     <w:bookmarkEnd w:id="0"/>
     <w:p>
       <w:pPr>
@@ -3570,6 +3630,8 @@
         <w:t>List of References</w:t>
       </w:r>
       <w:bookmarkEnd w:id="2"/>
+      <w:bookmarkStart w:id="3" w:name="_GoBack"/>
+      <w:bookmarkEnd w:id="3"/>
     </w:p>
     <w:p>
       <w:pPr>
@@ -4129,6 +4191,60 @@
     </w:r>
   </w:p>
 </w:hdr>
+</file>
+
+<file path=word/numbering.xml><?xml version="1.0" encoding="utf-8"?>
+<w:numbering xmlns:wpc="http://schemas.microsoft.com/office/word/2010/wordprocessingCanvas" xmlns:mc="http://schemas.openxmlformats.org/markup-compatibility/2006" xmlns:o="urn:schemas-microsoft-com:office:office" xmlns:r="http://schemas.openxmlformats.org/officeDocument/2006/relationships" xmlns:m="http://schemas.openxmlformats.org/officeDocument/2006/math" xmlns:v="urn:schemas-microsoft-com:vml" xmlns:wp14="http://schemas.microsoft.com/office/word/2010/wordprocessingDrawing" xmlns:wp="http://schemas.openxmlformats.org/drawingml/2006/wordprocessingDrawing" xmlns:w10="urn:schemas-microsoft-com:office:word" xmlns:w="http://schemas.openxmlformats.org/wordprocessingml/2006/main" xmlns:w14="http://schemas.microsoft.com/office/word/2010/wordml" xmlns:wpg="http://schemas.microsoft.com/office/word/2010/wordprocessingGroup" xmlns:wpi="http://schemas.microsoft.com/office/word/2010/wordprocessingInk" xmlns:wne="http://schemas.microsoft.com/office/word/2006/wordml" xmlns:wps="http://schemas.microsoft.com/office/word/2010/wordprocessingShape" xmlns:wpsCustomData="http://www.wps.cn/officeDocument/2013/wpsCustomData" mc:Ignorable="w14 wp14">
+  <w:abstractNum w:abstractNumId="0">
+    <w:nsid w:val="B3861AB3"/>
+    <w:multiLevelType w:val="singleLevel"/>
+    <w:tmpl w:val="B3861AB3"/>
+    <w:lvl w:ilvl="0" w:tentative="0">
+      <w:start w:val="1"/>
+      <w:numFmt w:val="decimal"/>
+      <w:lvlText w:val="%1."/>
+      <w:lvlJc w:val="left"/>
+      <w:pPr>
+        <w:tabs>
+          <w:tab w:val="left" w:pos="312"/>
+        </w:tabs>
+      </w:pPr>
+    </w:lvl>
+  </w:abstractNum>
+  <w:abstractNum w:abstractNumId="1">
+    <w:nsid w:val="2EC9AB89"/>
+    <w:multiLevelType w:val="singleLevel"/>
+    <w:tmpl w:val="2EC9AB89"/>
+    <w:lvl w:ilvl="0" w:tentative="0">
+      <w:start w:val="1"/>
+      <w:numFmt w:val="decimal"/>
+      <w:suff w:val="space"/>
+      <w:lvlText w:val="%1."/>
+      <w:lvlJc w:val="left"/>
+    </w:lvl>
+  </w:abstractNum>
+  <w:abstractNum w:abstractNumId="2">
+    <w:nsid w:val="73EBE5FE"/>
+    <w:multiLevelType w:val="singleLevel"/>
+    <w:tmpl w:val="73EBE5FE"/>
+    <w:lvl w:ilvl="0" w:tentative="0">
+      <w:start w:val="1"/>
+      <w:numFmt w:val="decimal"/>
+      <w:suff w:val="space"/>
+      <w:lvlText w:val="%1."/>
+      <w:lvlJc w:val="left"/>
+    </w:lvl>
+  </w:abstractNum>
+  <w:num w:numId="1">
+    <w:abstractNumId w:val="0"/>
+  </w:num>
+  <w:num w:numId="2">
+    <w:abstractNumId w:val="1"/>
+  </w:num>
+  <w:num w:numId="3">
+    <w:abstractNumId w:val="2"/>
+  </w:num>
+</w:numbering>
 </file>
 
 <file path=word/styles.xml><?xml version="1.0" encoding="utf-8"?>

--- a/yolov5-flask/doc/outlineAndPlanTemplateWord.docx
+++ b/yolov5-flask/doc/outlineAndPlanTemplateWord.docx
@@ -597,8 +597,66 @@
           <w:sz w:val="22"/>
           <w:szCs w:val="22"/>
         </w:rPr>
-        <w:t xml:space="preserve">Object detection has always been of great significance in the field of computer vision whose main objective is to enable the computer to accurately classify the objects in a given picture or video </w:t>
-      </w:r>
+        <w:t>Object detection has always been of great significance in the field of computer vision whose main objective is to enable the computer to accurately classify the objects in a given picture or video along with their positions. Recently, there is an enormously growing interest in this field and a large number of excellent object detection neural network algorithms were developed by many international computer vision research institutions, including Faster R-CNN, SSD, YOLO. From both the perspectives of research and application, the object detection field has indicated the significance and prospect, since it is not only the basis of many other high-level tasks (image classification, face recognition, target tracking, pedestrian re-recognition) but also a  foundation among a wide range of practical usages: face detection technology, vehicle detection applied in aided driving, automatic driving.</w:t>
+      </w:r>
+    </w:p>
+    <w:p>
+      <w:pPr>
+        <w:rPr>
+          <w:rFonts w:hint="default"/>
+          <w:sz w:val="22"/>
+          <w:szCs w:val="22"/>
+        </w:rPr>
+      </w:pPr>
+      <w:r>
+        <w:rPr>
+          <w:rFonts w:hint="default"/>
+          <w:sz w:val="22"/>
+          <w:szCs w:val="22"/>
+        </w:rPr>
+        <w:t xml:space="preserve">However, the lack of direct interaction between user and object detection application leads to the unfamiliarity of this promising technology. Therefore, the motivation of this project is to select appropriate object detection algorithms with proper data sets and train the deep learning model, then use the form of the website to allow the user to experience object detection tasks easily. </w:t>
+      </w:r>
+    </w:p>
+    <w:p>
+      <w:pPr>
+        <w:pStyle w:val="3"/>
+      </w:pPr>
+      <w:r>
+        <w:t>2 Aims, Objectives and Deliverables</w:t>
+      </w:r>
+    </w:p>
+    <w:p>
+      <w:pPr>
+        <w:pStyle w:val="3"/>
+      </w:pPr>
+      <w:r>
+        <w:t>2.1 Aims</w:t>
+      </w:r>
+    </w:p>
+    <w:p>
+      <w:pPr>
+        <w:rPr>
+          <w:sz w:val="22"/>
+          <w:szCs w:val="22"/>
+        </w:rPr>
+      </w:pPr>
+      <w:r>
+        <w:rPr>
+          <w:sz w:val="22"/>
+          <w:szCs w:val="22"/>
+        </w:rPr>
+        <w:t>&lt;A brief summary of the primary aims of this project. Typically 1-3 sentences.&gt;</w:t>
+      </w:r>
+    </w:p>
+    <w:p>
+      <w:pPr>
+        <w:rPr>
+          <w:rFonts w:hint="default" w:eastAsia="宋体"/>
+          <w:sz w:val="22"/>
+          <w:szCs w:val="22"/>
+          <w:lang w:val="en-US" w:eastAsia="zh-CN"/>
+        </w:rPr>
+      </w:pPr>
       <w:r>
         <w:rPr>
           <w:rFonts w:hint="eastAsia" w:eastAsia="宋体"/>
@@ -606,459 +664,7 @@
           <w:szCs w:val="22"/>
           <w:lang w:val="en-US" w:eastAsia="zh-CN"/>
         </w:rPr>
-        <w:t>along with their positions</w:t>
-      </w:r>
-      <w:r>
-        <w:rPr>
-          <w:rFonts w:hint="default"/>
-          <w:sz w:val="22"/>
-          <w:szCs w:val="22"/>
-        </w:rPr>
-        <w:t xml:space="preserve">. </w:t>
-      </w:r>
-      <w:r>
-        <w:rPr>
-          <w:rFonts w:hint="eastAsia" w:eastAsia="宋体"/>
-          <w:sz w:val="22"/>
-          <w:szCs w:val="22"/>
-          <w:lang w:val="en-US" w:eastAsia="zh-CN"/>
-        </w:rPr>
-        <w:t xml:space="preserve">Recently, there is a enormous growing interest in thie field and </w:t>
-      </w:r>
-      <w:r>
-        <w:rPr>
-          <w:rFonts w:hint="default"/>
-          <w:sz w:val="22"/>
-          <w:szCs w:val="22"/>
-        </w:rPr>
-        <w:t>a large number of excellent object detection neural network algorithms</w:t>
-      </w:r>
-      <w:r>
-        <w:rPr>
-          <w:rFonts w:hint="eastAsia" w:eastAsia="宋体"/>
-          <w:sz w:val="22"/>
-          <w:szCs w:val="22"/>
-          <w:lang w:val="en-US" w:eastAsia="zh-CN"/>
-        </w:rPr>
-        <w:t xml:space="preserve"> were developed by </w:t>
-      </w:r>
-      <w:r>
-        <w:rPr>
-          <w:rFonts w:hint="default"/>
-          <w:sz w:val="22"/>
-          <w:szCs w:val="22"/>
-        </w:rPr>
-        <w:t>many</w:t>
-      </w:r>
-      <w:r>
-        <w:rPr>
-          <w:rFonts w:hint="eastAsia" w:eastAsia="宋体"/>
-          <w:sz w:val="22"/>
-          <w:szCs w:val="22"/>
-          <w:lang w:val="en-US" w:eastAsia="zh-CN"/>
-        </w:rPr>
-        <w:t xml:space="preserve"> international</w:t>
-      </w:r>
-      <w:r>
-        <w:rPr>
-          <w:rFonts w:hint="default"/>
-          <w:sz w:val="22"/>
-          <w:szCs w:val="22"/>
-        </w:rPr>
-        <w:t xml:space="preserve"> computer vision research</w:t>
-      </w:r>
-      <w:r>
-        <w:rPr>
-          <w:rFonts w:hint="eastAsia" w:eastAsia="宋体"/>
-          <w:sz w:val="22"/>
-          <w:szCs w:val="22"/>
-          <w:lang w:val="en-US" w:eastAsia="zh-CN"/>
-        </w:rPr>
-        <w:t xml:space="preserve"> institutions</w:t>
-      </w:r>
-      <w:r>
-        <w:rPr>
-          <w:rFonts w:hint="default"/>
-          <w:sz w:val="22"/>
-          <w:szCs w:val="22"/>
-        </w:rPr>
-        <w:t>, including Faster R-CNN, SSD, YOLO.</w:t>
-      </w:r>
-      <w:r>
-        <w:rPr>
-          <w:rFonts w:hint="eastAsia" w:eastAsia="宋体"/>
-          <w:sz w:val="22"/>
-          <w:szCs w:val="22"/>
-          <w:lang w:val="en-US" w:eastAsia="zh-CN"/>
-        </w:rPr>
-        <w:t xml:space="preserve"> </w:t>
-      </w:r>
-      <w:r>
-        <w:rPr>
-          <w:rFonts w:hint="default"/>
-          <w:sz w:val="22"/>
-          <w:szCs w:val="22"/>
-        </w:rPr>
-        <w:t xml:space="preserve">From </w:t>
-      </w:r>
-      <w:r>
-        <w:rPr>
-          <w:rFonts w:hint="eastAsia" w:eastAsia="宋体"/>
-          <w:sz w:val="22"/>
-          <w:szCs w:val="22"/>
-          <w:lang w:val="en-US" w:eastAsia="zh-CN"/>
-        </w:rPr>
-        <w:t xml:space="preserve">both </w:t>
-      </w:r>
-      <w:r>
-        <w:rPr>
-          <w:rFonts w:hint="default"/>
-          <w:sz w:val="22"/>
-          <w:szCs w:val="22"/>
-        </w:rPr>
-        <w:t>the perspective</w:t>
-      </w:r>
-      <w:r>
-        <w:rPr>
-          <w:rFonts w:hint="eastAsia" w:eastAsia="宋体"/>
-          <w:sz w:val="22"/>
-          <w:szCs w:val="22"/>
-          <w:lang w:val="en-US" w:eastAsia="zh-CN"/>
-        </w:rPr>
-        <w:t>s</w:t>
-      </w:r>
-      <w:r>
-        <w:rPr>
-          <w:rFonts w:hint="default"/>
-          <w:sz w:val="22"/>
-          <w:szCs w:val="22"/>
-        </w:rPr>
-        <w:t xml:space="preserve"> of</w:t>
-      </w:r>
-      <w:r>
-        <w:rPr>
-          <w:rFonts w:hint="eastAsia" w:eastAsia="宋体"/>
-          <w:sz w:val="22"/>
-          <w:szCs w:val="22"/>
-          <w:lang w:val="en-US" w:eastAsia="zh-CN"/>
-        </w:rPr>
-        <w:t xml:space="preserve"> </w:t>
-      </w:r>
-      <w:r>
-        <w:rPr>
-          <w:rFonts w:hint="default"/>
-          <w:sz w:val="22"/>
-          <w:szCs w:val="22"/>
-        </w:rPr>
-        <w:t>research</w:t>
-      </w:r>
-      <w:r>
-        <w:rPr>
-          <w:rFonts w:hint="eastAsia" w:eastAsia="宋体"/>
-          <w:sz w:val="22"/>
-          <w:szCs w:val="22"/>
-          <w:lang w:val="en-US" w:eastAsia="zh-CN"/>
-        </w:rPr>
-        <w:t xml:space="preserve"> and </w:t>
-      </w:r>
-      <w:r>
-        <w:rPr>
-          <w:rFonts w:hint="default"/>
-          <w:sz w:val="22"/>
-          <w:szCs w:val="22"/>
-        </w:rPr>
-        <w:t>application</w:t>
-      </w:r>
-      <w:r>
-        <w:rPr>
-          <w:rFonts w:hint="eastAsia" w:eastAsia="宋体"/>
-          <w:sz w:val="22"/>
-          <w:szCs w:val="22"/>
-          <w:lang w:val="en-US" w:eastAsia="zh-CN"/>
-        </w:rPr>
-        <w:t xml:space="preserve">, </w:t>
-      </w:r>
-      <w:r>
-        <w:rPr>
-          <w:rFonts w:hint="default"/>
-          <w:strike w:val="0"/>
-          <w:dstrike w:val="0"/>
-          <w:sz w:val="22"/>
-          <w:szCs w:val="22"/>
-        </w:rPr>
-        <w:t>object detection field</w:t>
-      </w:r>
-      <w:r>
-        <w:rPr>
-          <w:rFonts w:hint="eastAsia" w:eastAsia="宋体"/>
-          <w:strike w:val="0"/>
-          <w:dstrike w:val="0"/>
-          <w:sz w:val="22"/>
-          <w:szCs w:val="22"/>
-          <w:lang w:val="en-US" w:eastAsia="zh-CN"/>
-        </w:rPr>
-        <w:t xml:space="preserve"> has</w:t>
-      </w:r>
-      <w:r>
-        <w:rPr>
-          <w:rFonts w:hint="default"/>
-          <w:strike w:val="0"/>
-          <w:dstrike w:val="0"/>
-          <w:sz w:val="22"/>
-          <w:szCs w:val="22"/>
-        </w:rPr>
-        <w:t xml:space="preserve"> indicat</w:t>
-      </w:r>
-      <w:r>
-        <w:rPr>
-          <w:rFonts w:hint="eastAsia" w:eastAsia="宋体"/>
-          <w:strike w:val="0"/>
-          <w:dstrike w:val="0"/>
-          <w:sz w:val="22"/>
-          <w:szCs w:val="22"/>
-          <w:lang w:val="en-US" w:eastAsia="zh-CN"/>
-        </w:rPr>
-        <w:t>ing</w:t>
-      </w:r>
-      <w:r>
-        <w:rPr>
-          <w:rFonts w:hint="default"/>
-          <w:strike w:val="0"/>
-          <w:dstrike w:val="0"/>
-          <w:sz w:val="22"/>
-          <w:szCs w:val="22"/>
-        </w:rPr>
-        <w:t xml:space="preserve"> the significance and prospect</w:t>
-      </w:r>
-      <w:r>
-        <w:rPr>
-          <w:rFonts w:hint="eastAsia" w:eastAsia="宋体"/>
-          <w:strike w:val="0"/>
-          <w:dstrike w:val="0"/>
-          <w:sz w:val="22"/>
-          <w:szCs w:val="22"/>
-          <w:lang w:val="en-US" w:eastAsia="zh-CN"/>
-        </w:rPr>
-        <w:t xml:space="preserve">, since it is not only </w:t>
-      </w:r>
-      <w:r>
-        <w:rPr>
-          <w:rFonts w:hint="default"/>
-          <w:sz w:val="22"/>
-          <w:szCs w:val="22"/>
-        </w:rPr>
-        <w:t>the basis of many other high-level tasks</w:t>
-      </w:r>
-      <w:r>
-        <w:rPr>
-          <w:rFonts w:hint="eastAsia" w:eastAsia="宋体"/>
-          <w:sz w:val="22"/>
-          <w:szCs w:val="22"/>
-          <w:lang w:val="en-US" w:eastAsia="zh-CN"/>
-        </w:rPr>
-        <w:t xml:space="preserve"> (</w:t>
-      </w:r>
-      <w:r>
-        <w:rPr>
-          <w:rFonts w:hint="default"/>
-          <w:sz w:val="22"/>
-          <w:szCs w:val="22"/>
-        </w:rPr>
-        <w:t>image classification, face recognition, target tracking, pedestrian re-recognition</w:t>
-      </w:r>
-      <w:r>
-        <w:rPr>
-          <w:rFonts w:hint="eastAsia" w:eastAsia="宋体"/>
-          <w:sz w:val="22"/>
-          <w:szCs w:val="22"/>
-          <w:lang w:val="en-US" w:eastAsia="zh-CN"/>
-        </w:rPr>
-        <w:t xml:space="preserve">), but also </w:t>
-      </w:r>
-      <w:r>
-        <w:rPr>
-          <w:rFonts w:hint="default"/>
-          <w:sz w:val="22"/>
-          <w:szCs w:val="22"/>
-        </w:rPr>
-        <w:t xml:space="preserve">a </w:t>
-      </w:r>
-      <w:r>
-        <w:rPr>
-          <w:rFonts w:hint="eastAsia" w:eastAsia="宋体"/>
-          <w:sz w:val="22"/>
-          <w:szCs w:val="22"/>
-          <w:lang w:val="en-US" w:eastAsia="zh-CN"/>
-        </w:rPr>
-        <w:t xml:space="preserve"> foundation among </w:t>
-      </w:r>
-      <w:r>
-        <w:rPr>
-          <w:rFonts w:hint="default"/>
-          <w:sz w:val="22"/>
-          <w:szCs w:val="22"/>
-        </w:rPr>
-        <w:t>wide range of practical usages: face detection technology,</w:t>
-      </w:r>
-      <w:r>
-        <w:rPr>
-          <w:rFonts w:hint="eastAsia" w:eastAsia="宋体"/>
-          <w:sz w:val="22"/>
-          <w:szCs w:val="22"/>
-          <w:lang w:val="en-US" w:eastAsia="zh-CN"/>
-        </w:rPr>
-        <w:t xml:space="preserve"> </w:t>
-      </w:r>
-      <w:r>
-        <w:rPr>
-          <w:rFonts w:hint="default"/>
-          <w:sz w:val="22"/>
-          <w:szCs w:val="22"/>
-        </w:rPr>
-        <w:t>vehicle detection applied in aided driving, automatic driving.</w:t>
-      </w:r>
-    </w:p>
-    <w:p>
-      <w:pPr>
-        <w:rPr>
-          <w:sz w:val="22"/>
-          <w:szCs w:val="22"/>
-        </w:rPr>
-      </w:pPr>
-      <w:r>
-        <w:rPr>
-          <w:rFonts w:hint="eastAsia"/>
-          <w:sz w:val="22"/>
-          <w:szCs w:val="22"/>
-          <w:lang w:val="en-US" w:eastAsia="zh-CN"/>
-        </w:rPr>
-        <w:t>However, the lack of direct interaction between user and object detection application leads to unfamiliarity of this promising technology.Therefore, t</w:t>
-      </w:r>
-      <w:r>
-        <w:rPr>
-          <w:rFonts w:hint="default"/>
-          <w:sz w:val="22"/>
-          <w:szCs w:val="22"/>
-        </w:rPr>
-        <w:t>he</w:t>
-      </w:r>
-      <w:r>
-        <w:rPr>
-          <w:rFonts w:hint="eastAsia" w:eastAsia="宋体"/>
-          <w:sz w:val="22"/>
-          <w:szCs w:val="22"/>
-          <w:lang w:val="en-US" w:eastAsia="zh-CN"/>
-        </w:rPr>
-        <w:t xml:space="preserve"> motivation</w:t>
-      </w:r>
-      <w:r>
-        <w:rPr>
-          <w:rFonts w:hint="default"/>
-          <w:sz w:val="22"/>
-          <w:szCs w:val="22"/>
-        </w:rPr>
-        <w:t xml:space="preserve"> of this project is to select appropriate object detection algorithms </w:t>
-      </w:r>
-      <w:r>
-        <w:rPr>
-          <w:rFonts w:hint="eastAsia" w:eastAsia="宋体"/>
-          <w:sz w:val="22"/>
-          <w:szCs w:val="22"/>
-          <w:lang w:val="en-US" w:eastAsia="zh-CN"/>
-        </w:rPr>
-        <w:t xml:space="preserve">with proper </w:t>
-      </w:r>
-      <w:r>
-        <w:rPr>
-          <w:rFonts w:hint="default"/>
-          <w:sz w:val="22"/>
-          <w:szCs w:val="22"/>
-        </w:rPr>
-        <w:t xml:space="preserve">data sets and train the deep learning model, </w:t>
-      </w:r>
-      <w:r>
-        <w:rPr>
-          <w:rFonts w:hint="eastAsia" w:eastAsia="宋体"/>
-          <w:sz w:val="22"/>
-          <w:szCs w:val="22"/>
-          <w:lang w:val="en-US" w:eastAsia="zh-CN"/>
-        </w:rPr>
-        <w:t>then using the form of</w:t>
-      </w:r>
-      <w:r>
-        <w:rPr>
-          <w:rFonts w:hint="default"/>
-          <w:sz w:val="22"/>
-          <w:szCs w:val="22"/>
-        </w:rPr>
-        <w:t xml:space="preserve"> website </w:t>
-      </w:r>
-      <w:r>
-        <w:rPr>
-          <w:rFonts w:hint="eastAsia" w:eastAsia="宋体"/>
-          <w:sz w:val="22"/>
-          <w:szCs w:val="22"/>
-          <w:lang w:val="en-US" w:eastAsia="zh-CN"/>
-        </w:rPr>
-        <w:t>to allow user to experience</w:t>
-      </w:r>
-      <w:r>
-        <w:rPr>
-          <w:rFonts w:hint="default"/>
-          <w:sz w:val="22"/>
-          <w:szCs w:val="22"/>
-        </w:rPr>
-        <w:t xml:space="preserve"> object detection tasks easily.  </w:t>
-      </w:r>
-    </w:p>
-    <w:p>
-      <w:pPr>
-        <w:pStyle w:val="3"/>
-      </w:pPr>
-      <w:r>
-        <w:t>2 Aims, Objectives and Deliverables</w:t>
-      </w:r>
-    </w:p>
-    <w:p>
-      <w:pPr>
-        <w:pStyle w:val="3"/>
-      </w:pPr>
-      <w:r>
-        <w:t>2.1 Aims</w:t>
-      </w:r>
-    </w:p>
-    <w:p>
-      <w:pPr>
-        <w:rPr>
-          <w:sz w:val="22"/>
-          <w:szCs w:val="22"/>
-        </w:rPr>
-      </w:pPr>
-      <w:r>
-        <w:rPr>
-          <w:sz w:val="22"/>
-          <w:szCs w:val="22"/>
-        </w:rPr>
-        <w:t>&lt;A brief summary of the primary aims of this project. Typically 1-3 sentences.&gt;</w:t>
-      </w:r>
-    </w:p>
-    <w:p>
-      <w:pPr>
-        <w:rPr>
-          <w:rFonts w:hint="default" w:eastAsia="宋体"/>
-          <w:sz w:val="22"/>
-          <w:szCs w:val="22"/>
-          <w:lang w:val="en-US" w:eastAsia="zh-CN"/>
-        </w:rPr>
-      </w:pPr>
-      <w:r>
-        <w:rPr>
-          <w:rFonts w:hint="eastAsia" w:eastAsia="宋体"/>
-          <w:sz w:val="22"/>
-          <w:szCs w:val="22"/>
-          <w:lang w:val="en-US" w:eastAsia="zh-CN"/>
-        </w:rPr>
-        <w:t>The primary aims of this project is to take research into the object detection algorithms including their implementations, which dataset to choose, hyper parameters to set in training process, which acquire the model to perform high standard in both precision and speed. Moreover, the representation of the application should be build in consideration of user-friendly interface which allow people to experience object detection technology conveniently. At last, a final report should be constructed in a clear logic and objectivity in describing and evaluating the whole process.</w:t>
+        <w:t>The primary aims of this project are to take research into the object detection algorithms including their implementations, which dataset to choose, hyperparameters to set in the training process, which acquire the model to perform high standard in both precision and speed. Moreover, the representation of the application should be built in consideration of a user-friendly interface that allows people to experience object detection technology conveniently. At last, a final report should be constructed in a clear logic and objectivity in describing and evaluating the whole process.</w:t>
       </w:r>
     </w:p>
     <w:p>
@@ -1153,7 +759,7 @@
           <w:szCs w:val="22"/>
           <w:lang w:val="en-US" w:eastAsia="zh-CN"/>
         </w:rPr>
-        <w:t>The final application should allow the user to upload images (or possibly videos) for object detection purpose in the interaction of a website form.</w:t>
+        <w:t>The final application should allow the user to upload images (or possibly videos) for object detection purposes in the interaction of a website form.</w:t>
       </w:r>
     </w:p>
     <w:p>
@@ -1176,7 +782,7 @@
           <w:szCs w:val="22"/>
           <w:lang w:val="en-US" w:eastAsia="zh-CN"/>
         </w:rPr>
-        <w:t>The trained model should perform relatively high standard in precision according to relative algorithm benchmark.</w:t>
+        <w:t>The trained model should perform a relatively high standard in precision according to its specific algorithm benchmark.</w:t>
       </w:r>
     </w:p>
     <w:p>
@@ -1199,7 +805,7 @@
           <w:szCs w:val="22"/>
           <w:lang w:val="en-US" w:eastAsia="zh-CN"/>
         </w:rPr>
-        <w:t>The trained model should achieve relatively high standard in fast responding time according to relative algorithm benchmark.</w:t>
+        <w:t>The trained model should achieve a relatively high standard in fast responding time according to its specific algorithm benchmark.</w:t>
       </w:r>
     </w:p>
     <w:p>
@@ -1222,7 +828,7 @@
           <w:szCs w:val="22"/>
           <w:lang w:val="en-US" w:eastAsia="zh-CN"/>
         </w:rPr>
-        <w:t>The application should be build in a user-friendly standard for interfaces and interactions in order to provide convenience.</w:t>
+        <w:t>The application should be built in a user-friendly standard for interfaces and interactions in order to provide convenience.</w:t>
       </w:r>
     </w:p>
     <w:p>
@@ -1291,7 +897,7 @@
           <w:szCs w:val="22"/>
           <w:lang w:val="en-US" w:eastAsia="zh-CN"/>
         </w:rPr>
-        <w:t>A model should be provided for the outcome of multi-classes object detection tasks training, along with its precision, processing speed and other important indicators.</w:t>
+        <w:t>A model should be provided for the outcome of multi-classes object detection tasks training, along with its precision, processing speed, and other important indicators.</w:t>
       </w:r>
     </w:p>
     <w:p>
@@ -1314,7 +920,7 @@
           <w:szCs w:val="22"/>
           <w:lang w:val="en-US" w:eastAsia="zh-CN"/>
         </w:rPr>
-        <w:t>The code inlcuding the integration of both object detection module and representation by website (front end and back end). Multiple history version should be included according to code version control tool (for instance, Github).</w:t>
+        <w:t>The code includes the integration of both the object detection module and representation by the website (front end and back end). Multiple history versions should be included according to the code version control tool (for instance, Github).</w:t>
       </w:r>
     </w:p>
     <w:p>
@@ -3463,7 +3069,7 @@
           <w:szCs w:val="22"/>
           <w:lang w:val="en-US" w:eastAsia="zh-CN"/>
         </w:rPr>
-        <w:t>The potential risk for this project may attribute to the hardware necessity for deep learning training porcess for graphics, which aquires high-performance computer equipment, including large memory capacity (more than 16G), Nvidia GPU (least for GTX1060, 8G memory for display card). However, the possible solution is listed which cloud perfectly avoided the risk:</w:t>
+        <w:t>The potential risk for this project may attribute to the necessary hardware for the deep learning training process for graphics, which acquires high-performance computer equipment, including large memory capacity (more than 16G), Nvidia GPU (least for GTX1060, 8G memory for display card). However, the possible solution is listed which cloud perfectly avoided the risk:</w:t>
       </w:r>
     </w:p>
     <w:p>
@@ -3486,12 +3092,13 @@
           <w:szCs w:val="22"/>
           <w:lang w:val="en-US" w:eastAsia="zh-CN"/>
         </w:rPr>
-        <w:t xml:space="preserve">Use my own device which cloud offer the least standard for training process (though may lead some precision loss). </w:t>
-      </w:r>
-    </w:p>
-    <w:p>
-      <w:pPr>
-        <w:numPr>
+        <w:t xml:space="preserve">Use my own device which cloud offers the least standard for the training process (though may lead to some precision loss). </w:t>
+      </w:r>
+    </w:p>
+    <w:p>
+      <w:pPr>
+        <w:numPr>
+          <w:ilvl w:val="0"/>
           <w:numId w:val="0"/>
         </w:numPr>
         <w:rPr>
@@ -3514,6 +3121,7 @@
     <w:p>
       <w:pPr>
         <w:numPr>
+          <w:ilvl w:val="0"/>
           <w:numId w:val="0"/>
         </w:numPr>
         <w:rPr>
@@ -3530,8 +3138,10 @@
           <w:szCs w:val="22"/>
           <w:lang w:val="en-US" w:eastAsia="zh-CN"/>
         </w:rPr>
-        <w:t>3. Use the online solution for training (for instance Google Colaboratory), or rent specific cloud service for deep learning purpose.</w:t>
-      </w:r>
+        <w:t>3. Use the online solution for training (for instance Google Colaboratory), or rent specific cloud services for deep learning purposes.</w:t>
+      </w:r>
+      <w:bookmarkStart w:id="3" w:name="_GoBack"/>
+      <w:bookmarkEnd w:id="3"/>
     </w:p>
     <w:p>
       <w:pPr>
@@ -3630,8 +3240,6 @@
         <w:t>List of References</w:t>
       </w:r>
       <w:bookmarkEnd w:id="2"/>
-      <w:bookmarkStart w:id="3" w:name="_GoBack"/>
-      <w:bookmarkEnd w:id="3"/>
     </w:p>
     <w:p>
       <w:pPr>
@@ -4287,7 +3895,7 @@
     <w:lsdException w:uiPriority="0" w:name="toc 8"/>
     <w:lsdException w:uiPriority="0" w:name="toc 9"/>
     <w:lsdException w:qFormat="1" w:unhideWhenUsed="0" w:uiPriority="0" w:semiHidden="0" w:name="Normal Indent"/>
-    <w:lsdException w:unhideWhenUsed="0" w:uiPriority="0" w:name="footnote text"/>
+    <w:lsdException w:qFormat="1" w:unhideWhenUsed="0" w:uiPriority="0" w:name="footnote text"/>
     <w:lsdException w:uiPriority="0" w:name="annotation text"/>
     <w:lsdException w:qFormat="1" w:unhideWhenUsed="0" w:uiPriority="0" w:semiHidden="0" w:name="header"/>
     <w:lsdException w:qFormat="1" w:unhideWhenUsed="0" w:uiPriority="0" w:semiHidden="0" w:name="footer"/>
@@ -4889,6 +4497,7 @@
     <w:name w:val="footnote text"/>
     <w:basedOn w:val="1"/>
     <w:semiHidden/>
+    <w:qFormat/>
     <w:uiPriority w:val="0"/>
     <w:pPr>
       <w:spacing w:before="240" w:line="240" w:lineRule="atLeast"/>
